--- a/assets/documentations/risks/5_web_enrollement_certificate.docx
+++ b/assets/documentations/risks/5_web_enrollement_certificate.docx
@@ -560,7 +560,7 @@
         <w:pStyle w:val="ListParagraph"/>
         <w:numPr>
           <w:ilvl w:val="0"/>
-          <w:numId w:val="25"/>
+          <w:numId w:val="28"/>
         </w:numPr>
       </w:pPr>
       <w:r>
@@ -580,34 +580,18 @@
         <w:t xml:space="preserve"> l’adresse </w:t>
       </w:r>
       <w:r>
-        <w:rPr>
-          <w:i/>
-          <w:iCs/>
-        </w:rPr>
         <w:t>https://&lt;ADCS&gt;/&lt;NOM CA&gt;_</w:t>
       </w:r>
       <w:proofErr w:type="spellStart"/>
       <w:r>
-        <w:rPr>
-          <w:i/>
-          <w:iCs/>
-        </w:rPr>
         <w:t>CES_Kerberos</w:t>
       </w:r>
       <w:proofErr w:type="spellEnd"/>
       <w:r>
-        <w:rPr>
-          <w:i/>
-          <w:iCs/>
-        </w:rPr>
         <w:t>/</w:t>
       </w:r>
       <w:proofErr w:type="spellStart"/>
       <w:r>
-        <w:rPr>
-          <w:i/>
-          <w:iCs/>
-        </w:rPr>
         <w:t>service.svc</w:t>
       </w:r>
       <w:proofErr w:type="spellEnd"/>
@@ -617,25 +601,14 @@
         <w:pStyle w:val="ListParagraph"/>
         <w:numPr>
           <w:ilvl w:val="0"/>
-          <w:numId w:val="25"/>
+          <w:numId w:val="28"/>
         </w:numPr>
       </w:pPr>
       <w:r>
-        <w:t>Le service d'inscription d'appareil réseau</w:t>
-      </w:r>
-      <w:r>
-        <w:t xml:space="preserve"> (NDES) disponible via </w:t>
+        <w:t xml:space="preserve">Le service d'inscription d'appareil réseau (NDES) disponible via </w:t>
       </w:r>
       <w:r>
         <w:br/>
-      </w:r>
-      <w:r>
-        <w:rPr>
-          <w:rStyle w:val="Hyperlink"/>
-          <w:i/>
-          <w:iCs/>
-          <w:sz w:val="20"/>
-        </w:rPr>
         <w:t>https://&lt;ADCS&gt;/CertSrv/mscep</w:t>
       </w:r>
     </w:p>
@@ -2520,7 +2493,7 @@
         <v:path o:extrusionok="f" gradientshapeok="t" o:connecttype="rect"/>
         <o:lock v:ext="edit" aspectratio="t"/>
       </v:shapetype>
-      <v:shape id="_x0000_i1041" type="#_x0000_t75" style="width:40.5pt;height:40.5pt" o:bullet="t">
+      <v:shape id="_x0000_i1026" type="#_x0000_t75" style="width:40.5pt;height:40.5pt" o:bullet="t">
         <v:imagedata r:id="rId1" o:title="purple"/>
       </v:shape>
     </w:pict>
@@ -3187,6 +3160,121 @@
     </w:lvl>
   </w:abstractNum>
   <w:abstractNum w:abstractNumId="11" w15:restartNumberingAfterBreak="0">
+    <w:nsid w:val="298923E6"/>
+    <w:multiLevelType w:val="hybridMultilevel"/>
+    <w:tmpl w:val="F3E2E034"/>
+    <w:lvl w:ilvl="0" w:tplc="86CE35EE">
+      <w:start w:val="1"/>
+      <w:numFmt w:val="bullet"/>
+      <w:lvlText w:val=""/>
+      <w:lvlPicBulletId w:val="0"/>
+      <w:lvlJc w:val="left"/>
+      <w:pPr>
+        <w:ind w:left="720" w:hanging="360"/>
+      </w:pPr>
+      <w:rPr>
+        <w:rFonts w:ascii="Symbol" w:hAnsi="Symbol" w:hint="default"/>
+        <w:color w:val="auto"/>
+      </w:rPr>
+    </w:lvl>
+    <w:lvl w:ilvl="1" w:tplc="040C0003" w:tentative="1">
+      <w:start w:val="1"/>
+      <w:numFmt w:val="bullet"/>
+      <w:lvlText w:val="o"/>
+      <w:lvlJc w:val="left"/>
+      <w:pPr>
+        <w:ind w:left="1440" w:hanging="360"/>
+      </w:pPr>
+      <w:rPr>
+        <w:rFonts w:ascii="Courier New" w:hAnsi="Courier New" w:cs="Courier New" w:hint="default"/>
+      </w:rPr>
+    </w:lvl>
+    <w:lvl w:ilvl="2" w:tplc="040C0005" w:tentative="1">
+      <w:start w:val="1"/>
+      <w:numFmt w:val="bullet"/>
+      <w:lvlText w:val=""/>
+      <w:lvlJc w:val="left"/>
+      <w:pPr>
+        <w:ind w:left="2160" w:hanging="360"/>
+      </w:pPr>
+      <w:rPr>
+        <w:rFonts w:ascii="Wingdings" w:hAnsi="Wingdings" w:hint="default"/>
+      </w:rPr>
+    </w:lvl>
+    <w:lvl w:ilvl="3" w:tplc="040C0001" w:tentative="1">
+      <w:start w:val="1"/>
+      <w:numFmt w:val="bullet"/>
+      <w:lvlText w:val=""/>
+      <w:lvlJc w:val="left"/>
+      <w:pPr>
+        <w:ind w:left="2880" w:hanging="360"/>
+      </w:pPr>
+      <w:rPr>
+        <w:rFonts w:ascii="Symbol" w:hAnsi="Symbol" w:hint="default"/>
+      </w:rPr>
+    </w:lvl>
+    <w:lvl w:ilvl="4" w:tplc="040C0003" w:tentative="1">
+      <w:start w:val="1"/>
+      <w:numFmt w:val="bullet"/>
+      <w:lvlText w:val="o"/>
+      <w:lvlJc w:val="left"/>
+      <w:pPr>
+        <w:ind w:left="3600" w:hanging="360"/>
+      </w:pPr>
+      <w:rPr>
+        <w:rFonts w:ascii="Courier New" w:hAnsi="Courier New" w:cs="Courier New" w:hint="default"/>
+      </w:rPr>
+    </w:lvl>
+    <w:lvl w:ilvl="5" w:tplc="040C0005" w:tentative="1">
+      <w:start w:val="1"/>
+      <w:numFmt w:val="bullet"/>
+      <w:lvlText w:val=""/>
+      <w:lvlJc w:val="left"/>
+      <w:pPr>
+        <w:ind w:left="4320" w:hanging="360"/>
+      </w:pPr>
+      <w:rPr>
+        <w:rFonts w:ascii="Wingdings" w:hAnsi="Wingdings" w:hint="default"/>
+      </w:rPr>
+    </w:lvl>
+    <w:lvl w:ilvl="6" w:tplc="040C0001" w:tentative="1">
+      <w:start w:val="1"/>
+      <w:numFmt w:val="bullet"/>
+      <w:lvlText w:val=""/>
+      <w:lvlJc w:val="left"/>
+      <w:pPr>
+        <w:ind w:left="5040" w:hanging="360"/>
+      </w:pPr>
+      <w:rPr>
+        <w:rFonts w:ascii="Symbol" w:hAnsi="Symbol" w:hint="default"/>
+      </w:rPr>
+    </w:lvl>
+    <w:lvl w:ilvl="7" w:tplc="040C0003" w:tentative="1">
+      <w:start w:val="1"/>
+      <w:numFmt w:val="bullet"/>
+      <w:lvlText w:val="o"/>
+      <w:lvlJc w:val="left"/>
+      <w:pPr>
+        <w:ind w:left="5760" w:hanging="360"/>
+      </w:pPr>
+      <w:rPr>
+        <w:rFonts w:ascii="Courier New" w:hAnsi="Courier New" w:cs="Courier New" w:hint="default"/>
+      </w:rPr>
+    </w:lvl>
+    <w:lvl w:ilvl="8" w:tplc="040C0005" w:tentative="1">
+      <w:start w:val="1"/>
+      <w:numFmt w:val="bullet"/>
+      <w:lvlText w:val=""/>
+      <w:lvlJc w:val="left"/>
+      <w:pPr>
+        <w:ind w:left="6480" w:hanging="360"/>
+      </w:pPr>
+      <w:rPr>
+        <w:rFonts w:ascii="Wingdings" w:hAnsi="Wingdings" w:hint="default"/>
+      </w:rPr>
+    </w:lvl>
+  </w:abstractNum>
+  <w:abstractNum w:abstractNumId="12" w15:restartNumberingAfterBreak="0">
     <w:nsid w:val="2BC26202"/>
     <w:multiLevelType w:val="hybridMultilevel"/>
     <w:tmpl w:val="7324CA14"/>
@@ -3301,7 +3389,7 @@
       </w:rPr>
     </w:lvl>
   </w:abstractNum>
-  <w:abstractNum w:abstractNumId="12" w15:restartNumberingAfterBreak="0">
+  <w:abstractNum w:abstractNumId="13" w15:restartNumberingAfterBreak="0">
     <w:nsid w:val="2EF24252"/>
     <w:multiLevelType w:val="hybridMultilevel"/>
     <w:tmpl w:val="2722AFD6"/>
@@ -3387,7 +3475,7 @@
       </w:pPr>
     </w:lvl>
   </w:abstractNum>
-  <w:abstractNum w:abstractNumId="13" w15:restartNumberingAfterBreak="0">
+  <w:abstractNum w:abstractNumId="14" w15:restartNumberingAfterBreak="0">
     <w:nsid w:val="416A44CF"/>
     <w:multiLevelType w:val="hybridMultilevel"/>
     <w:tmpl w:val="1C3441AE"/>
@@ -3502,7 +3590,7 @@
       </w:rPr>
     </w:lvl>
   </w:abstractNum>
-  <w:abstractNum w:abstractNumId="14" w15:restartNumberingAfterBreak="0">
+  <w:abstractNum w:abstractNumId="15" w15:restartNumberingAfterBreak="0">
     <w:nsid w:val="4214382E"/>
     <w:multiLevelType w:val="hybridMultilevel"/>
     <w:tmpl w:val="0BE81024"/>
@@ -3615,7 +3703,7 @@
       </w:rPr>
     </w:lvl>
   </w:abstractNum>
-  <w:abstractNum w:abstractNumId="15" w15:restartNumberingAfterBreak="0">
+  <w:abstractNum w:abstractNumId="16" w15:restartNumberingAfterBreak="0">
     <w:nsid w:val="44B220E5"/>
     <w:multiLevelType w:val="hybridMultilevel"/>
     <w:tmpl w:val="734EFDB4"/>
@@ -3730,7 +3818,7 @@
       </w:rPr>
     </w:lvl>
   </w:abstractNum>
-  <w:abstractNum w:abstractNumId="16" w15:restartNumberingAfterBreak="0">
+  <w:abstractNum w:abstractNumId="17" w15:restartNumberingAfterBreak="0">
     <w:nsid w:val="4A457DAF"/>
     <w:multiLevelType w:val="hybridMultilevel"/>
     <w:tmpl w:val="59C2B8D8"/>
@@ -3845,7 +3933,122 @@
       </w:rPr>
     </w:lvl>
   </w:abstractNum>
-  <w:abstractNum w:abstractNumId="17" w15:restartNumberingAfterBreak="0">
+  <w:abstractNum w:abstractNumId="18" w15:restartNumberingAfterBreak="0">
+    <w:nsid w:val="511D18FB"/>
+    <w:multiLevelType w:val="hybridMultilevel"/>
+    <w:tmpl w:val="39502524"/>
+    <w:lvl w:ilvl="0" w:tplc="86CE35EE">
+      <w:start w:val="1"/>
+      <w:numFmt w:val="bullet"/>
+      <w:lvlText w:val=""/>
+      <w:lvlPicBulletId w:val="0"/>
+      <w:lvlJc w:val="left"/>
+      <w:pPr>
+        <w:ind w:left="720" w:hanging="360"/>
+      </w:pPr>
+      <w:rPr>
+        <w:rFonts w:ascii="Symbol" w:hAnsi="Symbol" w:hint="default"/>
+        <w:color w:val="auto"/>
+      </w:rPr>
+    </w:lvl>
+    <w:lvl w:ilvl="1" w:tplc="040C0003" w:tentative="1">
+      <w:start w:val="1"/>
+      <w:numFmt w:val="bullet"/>
+      <w:lvlText w:val="o"/>
+      <w:lvlJc w:val="left"/>
+      <w:pPr>
+        <w:ind w:left="1440" w:hanging="360"/>
+      </w:pPr>
+      <w:rPr>
+        <w:rFonts w:ascii="Courier New" w:hAnsi="Courier New" w:cs="Courier New" w:hint="default"/>
+      </w:rPr>
+    </w:lvl>
+    <w:lvl w:ilvl="2" w:tplc="040C0005" w:tentative="1">
+      <w:start w:val="1"/>
+      <w:numFmt w:val="bullet"/>
+      <w:lvlText w:val=""/>
+      <w:lvlJc w:val="left"/>
+      <w:pPr>
+        <w:ind w:left="2160" w:hanging="360"/>
+      </w:pPr>
+      <w:rPr>
+        <w:rFonts w:ascii="Wingdings" w:hAnsi="Wingdings" w:hint="default"/>
+      </w:rPr>
+    </w:lvl>
+    <w:lvl w:ilvl="3" w:tplc="040C0001" w:tentative="1">
+      <w:start w:val="1"/>
+      <w:numFmt w:val="bullet"/>
+      <w:lvlText w:val=""/>
+      <w:lvlJc w:val="left"/>
+      <w:pPr>
+        <w:ind w:left="2880" w:hanging="360"/>
+      </w:pPr>
+      <w:rPr>
+        <w:rFonts w:ascii="Symbol" w:hAnsi="Symbol" w:hint="default"/>
+      </w:rPr>
+    </w:lvl>
+    <w:lvl w:ilvl="4" w:tplc="040C0003" w:tentative="1">
+      <w:start w:val="1"/>
+      <w:numFmt w:val="bullet"/>
+      <w:lvlText w:val="o"/>
+      <w:lvlJc w:val="left"/>
+      <w:pPr>
+        <w:ind w:left="3600" w:hanging="360"/>
+      </w:pPr>
+      <w:rPr>
+        <w:rFonts w:ascii="Courier New" w:hAnsi="Courier New" w:cs="Courier New" w:hint="default"/>
+      </w:rPr>
+    </w:lvl>
+    <w:lvl w:ilvl="5" w:tplc="040C0005" w:tentative="1">
+      <w:start w:val="1"/>
+      <w:numFmt w:val="bullet"/>
+      <w:lvlText w:val=""/>
+      <w:lvlJc w:val="left"/>
+      <w:pPr>
+        <w:ind w:left="4320" w:hanging="360"/>
+      </w:pPr>
+      <w:rPr>
+        <w:rFonts w:ascii="Wingdings" w:hAnsi="Wingdings" w:hint="default"/>
+      </w:rPr>
+    </w:lvl>
+    <w:lvl w:ilvl="6" w:tplc="040C0001" w:tentative="1">
+      <w:start w:val="1"/>
+      <w:numFmt w:val="bullet"/>
+      <w:lvlText w:val=""/>
+      <w:lvlJc w:val="left"/>
+      <w:pPr>
+        <w:ind w:left="5040" w:hanging="360"/>
+      </w:pPr>
+      <w:rPr>
+        <w:rFonts w:ascii="Symbol" w:hAnsi="Symbol" w:hint="default"/>
+      </w:rPr>
+    </w:lvl>
+    <w:lvl w:ilvl="7" w:tplc="040C0003" w:tentative="1">
+      <w:start w:val="1"/>
+      <w:numFmt w:val="bullet"/>
+      <w:lvlText w:val="o"/>
+      <w:lvlJc w:val="left"/>
+      <w:pPr>
+        <w:ind w:left="5760" w:hanging="360"/>
+      </w:pPr>
+      <w:rPr>
+        <w:rFonts w:ascii="Courier New" w:hAnsi="Courier New" w:cs="Courier New" w:hint="default"/>
+      </w:rPr>
+    </w:lvl>
+    <w:lvl w:ilvl="8" w:tplc="040C0005" w:tentative="1">
+      <w:start w:val="1"/>
+      <w:numFmt w:val="bullet"/>
+      <w:lvlText w:val=""/>
+      <w:lvlJc w:val="left"/>
+      <w:pPr>
+        <w:ind w:left="6480" w:hanging="360"/>
+      </w:pPr>
+      <w:rPr>
+        <w:rFonts w:ascii="Wingdings" w:hAnsi="Wingdings" w:hint="default"/>
+      </w:rPr>
+    </w:lvl>
+  </w:abstractNum>
+  <w:abstractNum w:abstractNumId="19" w15:restartNumberingAfterBreak="0">
     <w:nsid w:val="59BD6977"/>
     <w:multiLevelType w:val="hybridMultilevel"/>
     <w:tmpl w:val="B172E39E"/>
@@ -3960,7 +4163,7 @@
       </w:rPr>
     </w:lvl>
   </w:abstractNum>
-  <w:abstractNum w:abstractNumId="18" w15:restartNumberingAfterBreak="0">
+  <w:abstractNum w:abstractNumId="20" w15:restartNumberingAfterBreak="0">
     <w:nsid w:val="605F5F65"/>
     <w:multiLevelType w:val="hybridMultilevel"/>
     <w:tmpl w:val="573C2AD0"/>
@@ -4075,7 +4278,7 @@
       </w:rPr>
     </w:lvl>
   </w:abstractNum>
-  <w:abstractNum w:abstractNumId="19" w15:restartNumberingAfterBreak="0">
+  <w:abstractNum w:abstractNumId="21" w15:restartNumberingAfterBreak="0">
     <w:nsid w:val="61F82DD4"/>
     <w:multiLevelType w:val="hybridMultilevel"/>
     <w:tmpl w:val="D61457C6"/>
@@ -4188,7 +4391,7 @@
       </w:rPr>
     </w:lvl>
   </w:abstractNum>
-  <w:abstractNum w:abstractNumId="20" w15:restartNumberingAfterBreak="0">
+  <w:abstractNum w:abstractNumId="22" w15:restartNumberingAfterBreak="0">
     <w:nsid w:val="64D87DE4"/>
     <w:multiLevelType w:val="hybridMultilevel"/>
     <w:tmpl w:val="C3BA5D4C"/>
@@ -4303,7 +4506,7 @@
       </w:rPr>
     </w:lvl>
   </w:abstractNum>
-  <w:abstractNum w:abstractNumId="21" w15:restartNumberingAfterBreak="0">
+  <w:abstractNum w:abstractNumId="23" w15:restartNumberingAfterBreak="0">
     <w:nsid w:val="66DA136F"/>
     <w:multiLevelType w:val="hybridMultilevel"/>
     <w:tmpl w:val="695698D4"/>
@@ -4418,7 +4621,7 @@
       </w:rPr>
     </w:lvl>
   </w:abstractNum>
-  <w:abstractNum w:abstractNumId="22" w15:restartNumberingAfterBreak="0">
+  <w:abstractNum w:abstractNumId="24" w15:restartNumberingAfterBreak="0">
     <w:nsid w:val="73F12364"/>
     <w:multiLevelType w:val="hybridMultilevel"/>
     <w:tmpl w:val="F94C8880"/>
@@ -4533,7 +4736,7 @@
       </w:rPr>
     </w:lvl>
   </w:abstractNum>
-  <w:abstractNum w:abstractNumId="23" w15:restartNumberingAfterBreak="0">
+  <w:abstractNum w:abstractNumId="25" w15:restartNumberingAfterBreak="0">
     <w:nsid w:val="75645026"/>
     <w:multiLevelType w:val="hybridMultilevel"/>
     <w:tmpl w:val="4F62B1B8"/>
@@ -4648,7 +4851,7 @@
       </w:rPr>
     </w:lvl>
   </w:abstractNum>
-  <w:abstractNum w:abstractNumId="24" w15:restartNumberingAfterBreak="0">
+  <w:abstractNum w:abstractNumId="26" w15:restartNumberingAfterBreak="0">
     <w:nsid w:val="7C214FA3"/>
     <w:multiLevelType w:val="hybridMultilevel"/>
     <w:tmpl w:val="BBE25E96"/>
@@ -4763,7 +4966,7 @@
       </w:rPr>
     </w:lvl>
   </w:abstractNum>
-  <w:abstractNum w:abstractNumId="25" w15:restartNumberingAfterBreak="0">
+  <w:abstractNum w:abstractNumId="27" w15:restartNumberingAfterBreak="0">
     <w:nsid w:val="7D643040"/>
     <w:multiLevelType w:val="hybridMultilevel"/>
     <w:tmpl w:val="76422BBE"/>
@@ -4900,60 +5103,66 @@
     <w:abstractNumId w:val="8"/>
   </w:num>
   <w:num w:numId="8" w16cid:durableId="1171211866">
-    <w:abstractNumId w:val="12"/>
+    <w:abstractNumId w:val="13"/>
   </w:num>
   <w:num w:numId="9" w16cid:durableId="274293546">
     <w:abstractNumId w:val="6"/>
   </w:num>
   <w:num w:numId="10" w16cid:durableId="1115950139">
-    <w:abstractNumId w:val="23"/>
+    <w:abstractNumId w:val="25"/>
   </w:num>
   <w:num w:numId="11" w16cid:durableId="1618676560">
     <w:abstractNumId w:val="9"/>
   </w:num>
   <w:num w:numId="12" w16cid:durableId="1168667304">
-    <w:abstractNumId w:val="21"/>
+    <w:abstractNumId w:val="23"/>
   </w:num>
   <w:num w:numId="13" w16cid:durableId="1451627964">
-    <w:abstractNumId w:val="25"/>
+    <w:abstractNumId w:val="27"/>
   </w:num>
   <w:num w:numId="14" w16cid:durableId="1404184367">
-    <w:abstractNumId w:val="22"/>
+    <w:abstractNumId w:val="24"/>
   </w:num>
   <w:num w:numId="15" w16cid:durableId="1213153922">
-    <w:abstractNumId w:val="15"/>
+    <w:abstractNumId w:val="16"/>
   </w:num>
   <w:num w:numId="16" w16cid:durableId="571891901">
-    <w:abstractNumId w:val="24"/>
+    <w:abstractNumId w:val="26"/>
   </w:num>
   <w:num w:numId="17" w16cid:durableId="1363746548">
-    <w:abstractNumId w:val="11"/>
+    <w:abstractNumId w:val="12"/>
   </w:num>
   <w:num w:numId="18" w16cid:durableId="1801344327">
-    <w:abstractNumId w:val="13"/>
+    <w:abstractNumId w:val="14"/>
   </w:num>
   <w:num w:numId="19" w16cid:durableId="1253785075">
-    <w:abstractNumId w:val="17"/>
+    <w:abstractNumId w:val="19"/>
   </w:num>
   <w:num w:numId="20" w16cid:durableId="401562600">
     <w:abstractNumId w:val="10"/>
   </w:num>
   <w:num w:numId="21" w16cid:durableId="2032686010">
-    <w:abstractNumId w:val="14"/>
+    <w:abstractNumId w:val="15"/>
   </w:num>
   <w:num w:numId="22" w16cid:durableId="724257208">
-    <w:abstractNumId w:val="19"/>
+    <w:abstractNumId w:val="21"/>
   </w:num>
   <w:num w:numId="23" w16cid:durableId="1917125426">
-    <w:abstractNumId w:val="16"/>
+    <w:abstractNumId w:val="17"/>
   </w:num>
   <w:num w:numId="24" w16cid:durableId="599222022">
     <w:abstractNumId w:val="7"/>
   </w:num>
   <w:num w:numId="25" w16cid:durableId="1777215272">
+    <w:abstractNumId w:val="22"/>
+  </w:num>
+  <w:num w:numId="26" w16cid:durableId="1714573461">
     <w:abstractNumId w:val="20"/>
   </w:num>
-  <w:num w:numId="26" w16cid:durableId="1714573461">
+  <w:num w:numId="27" w16cid:durableId="741214532">
+    <w:abstractNumId w:val="11"/>
+  </w:num>
+  <w:num w:numId="28" w16cid:durableId="340354390">
     <w:abstractNumId w:val="18"/>
   </w:num>
   <w:numIdMacAtCleanup w:val="16"/>
@@ -16952,15 +17161,6 @@
 </file>
 
 <file path=customXml/item1.xml><?xml version="1.0" encoding="utf-8"?>
-<?mso-contentType ?>
-<FormTemplates xmlns="http://schemas.microsoft.com/sharepoint/v3/contenttype/forms">
-  <Display>DocumentLibraryForm</Display>
-  <Edit>DocumentLibraryForm</Edit>
-  <New>DocumentLibraryForm</New>
-</FormTemplates>
-</file>
-
-<file path=customXml/item2.xml><?xml version="1.0" encoding="utf-8"?>
 <p:properties xmlns:p="http://schemas.microsoft.com/office/2006/metadata/properties" xmlns:xsi="http://www.w3.org/2001/XMLSchema-instance" xmlns:pc="http://schemas.microsoft.com/office/infopath/2007/PartnerControls">
   <documentManagement>
     <lcf76f155ced4ddcb4097134ff3c332f xmlns="09ca5b79-98d9-4fa1-8d44-775cd561f9e1">
@@ -16971,7 +17171,20 @@
 </p:properties>
 </file>
 
+<file path=customXml/item2.xml><?xml version="1.0" encoding="utf-8"?>
+<?mso-contentType ?>
+<FormTemplates xmlns="http://schemas.microsoft.com/sharepoint/v3/contenttype/forms">
+  <Display>DocumentLibraryForm</Display>
+  <Edit>DocumentLibraryForm</Edit>
+  <New>DocumentLibraryForm</New>
+</FormTemplates>
+</file>
+
 <file path=customXml/item3.xml><?xml version="1.0" encoding="utf-8"?>
+<b:Sources xmlns:b="http://schemas.openxmlformats.org/officeDocument/2006/bibliography" xmlns="http://schemas.openxmlformats.org/officeDocument/2006/bibliography" SelectedStyle="/APA.XSL" StyleName="APA"/>
+</file>
+
+<file path=customXml/item4.xml><?xml version="1.0" encoding="utf-8"?>
 <ct:contentTypeSchema xmlns:ct="http://schemas.microsoft.com/office/2006/metadata/contentType" xmlns:ma="http://schemas.microsoft.com/office/2006/metadata/properties/metaAttributes" ct:_="" ma:_="" ma:contentTypeName="Document" ma:contentTypeID="0x0101006835731677C2744FBC37E39F22D465ED" ma:contentTypeVersion="18" ma:contentTypeDescription="Create a new document." ma:contentTypeScope="" ma:versionID="bc9477cd1c718eff4fa773d6f8b9c5f9">
   <xsd:schema xmlns:xsd="http://www.w3.org/2001/XMLSchema" xmlns:xs="http://www.w3.org/2001/XMLSchema" xmlns:p="http://schemas.microsoft.com/office/2006/metadata/properties" xmlns:ns2="09ca5b79-98d9-4fa1-8d44-775cd561f9e1" xmlns:ns3="05da1c1f-a3bb-4dc4-bfad-aacc6b1893a2" targetNamespace="http://schemas.microsoft.com/office/2006/metadata/properties" ma:root="true" ma:fieldsID="9ea019c1cb4d9f57239ed7ccffd8c168" ns2:_="" ns3:_="">
     <xsd:import namespace="09ca5b79-98d9-4fa1-8d44-775cd561f9e1"/>
@@ -17226,19 +17439,7 @@
 </ct:contentTypeSchema>
 </file>
 
-<file path=customXml/item4.xml><?xml version="1.0" encoding="utf-8"?>
-<b:Sources xmlns:b="http://schemas.openxmlformats.org/officeDocument/2006/bibliography" xmlns="http://schemas.openxmlformats.org/officeDocument/2006/bibliography" SelectedStyle="/APA.XSL" StyleName="APA"/>
-</file>
-
 <file path=customXml/itemProps1.xml><?xml version="1.0" encoding="utf-8"?>
-<ds:datastoreItem xmlns:ds="http://schemas.openxmlformats.org/officeDocument/2006/customXml" ds:itemID="{C2770C69-BCF9-45D2-B2D2-BD7DEA8B016B}">
-  <ds:schemaRefs>
-    <ds:schemaRef ds:uri="http://schemas.microsoft.com/sharepoint/v3/contenttype/forms"/>
-  </ds:schemaRefs>
-</ds:datastoreItem>
-</file>
-
-<file path=customXml/itemProps2.xml><?xml version="1.0" encoding="utf-8"?>
 <ds:datastoreItem xmlns:ds="http://schemas.openxmlformats.org/officeDocument/2006/customXml" ds:itemID="{D56AB24F-1B73-47E9-998A-D0415DEDEFD8}">
   <ds:schemaRefs>
     <ds:schemaRef ds:uri="http://schemas.microsoft.com/office/2006/metadata/properties"/>
@@ -17249,7 +17450,23 @@
 </ds:datastoreItem>
 </file>
 
+<file path=customXml/itemProps2.xml><?xml version="1.0" encoding="utf-8"?>
+<ds:datastoreItem xmlns:ds="http://schemas.openxmlformats.org/officeDocument/2006/customXml" ds:itemID="{C2770C69-BCF9-45D2-B2D2-BD7DEA8B016B}">
+  <ds:schemaRefs>
+    <ds:schemaRef ds:uri="http://schemas.microsoft.com/sharepoint/v3/contenttype/forms"/>
+  </ds:schemaRefs>
+</ds:datastoreItem>
+</file>
+
 <file path=customXml/itemProps3.xml><?xml version="1.0" encoding="utf-8"?>
+<ds:datastoreItem xmlns:ds="http://schemas.openxmlformats.org/officeDocument/2006/customXml" ds:itemID="{EF278816-EC6F-A645-907D-7F25AECB1D4A}">
+  <ds:schemaRefs>
+    <ds:schemaRef ds:uri="http://schemas.openxmlformats.org/officeDocument/2006/bibliography"/>
+  </ds:schemaRefs>
+</ds:datastoreItem>
+</file>
+
+<file path=customXml/itemProps4.xml><?xml version="1.0" encoding="utf-8"?>
 <ds:datastoreItem xmlns:ds="http://schemas.openxmlformats.org/officeDocument/2006/customXml" ds:itemID="{5B420E96-D466-41B1-ADD4-1AF0E5E06866}">
   <ds:schemaRefs>
     <ds:schemaRef ds:uri="http://schemas.microsoft.com/office/2006/metadata/contentType"/>
@@ -17266,12 +17483,4 @@
     <ds:schemaRef ds:uri="http://schemas.microsoft.com/internal/obd"/>
   </ds:schemaRefs>
 </ds:datastoreItem>
-</file>
-
-<file path=customXml/itemProps4.xml><?xml version="1.0" encoding="utf-8"?>
-<ds:datastoreItem xmlns:ds="http://schemas.openxmlformats.org/officeDocument/2006/customXml" ds:itemID="{EF278816-EC6F-A645-907D-7F25AECB1D4A}">
-  <ds:schemaRefs>
-    <ds:schemaRef ds:uri="http://schemas.openxmlformats.org/officeDocument/2006/bibliography"/>
-  </ds:schemaRefs>
-</ds:datastoreItem>
 </file>
--- a/assets/documentations/risks/5_web_enrollement_certificate.docx
+++ b/assets/documentations/risks/5_web_enrollement_certificate.docx
@@ -560,7 +560,7 @@
         <w:pStyle w:val="ListParagraph"/>
         <w:numPr>
           <w:ilvl w:val="0"/>
-          <w:numId w:val="28"/>
+          <w:numId w:val="25"/>
         </w:numPr>
       </w:pPr>
       <w:r>
@@ -580,18 +580,34 @@
         <w:t xml:space="preserve"> l’adresse </w:t>
       </w:r>
       <w:r>
+        <w:rPr>
+          <w:i/>
+          <w:iCs/>
+        </w:rPr>
         <w:t>https://&lt;ADCS&gt;/&lt;NOM CA&gt;_</w:t>
       </w:r>
       <w:proofErr w:type="spellStart"/>
       <w:r>
+        <w:rPr>
+          <w:i/>
+          <w:iCs/>
+        </w:rPr>
         <w:t>CES_Kerberos</w:t>
       </w:r>
       <w:proofErr w:type="spellEnd"/>
       <w:r>
+        <w:rPr>
+          <w:i/>
+          <w:iCs/>
+        </w:rPr>
         <w:t>/</w:t>
       </w:r>
       <w:proofErr w:type="spellStart"/>
       <w:r>
+        <w:rPr>
+          <w:i/>
+          <w:iCs/>
+        </w:rPr>
         <w:t>service.svc</w:t>
       </w:r>
       <w:proofErr w:type="spellEnd"/>
@@ -601,14 +617,25 @@
         <w:pStyle w:val="ListParagraph"/>
         <w:numPr>
           <w:ilvl w:val="0"/>
-          <w:numId w:val="28"/>
+          <w:numId w:val="25"/>
         </w:numPr>
       </w:pPr>
       <w:r>
-        <w:t xml:space="preserve">Le service d'inscription d'appareil réseau (NDES) disponible via </w:t>
+        <w:t>Le service d'inscription d'appareil réseau</w:t>
+      </w:r>
+      <w:r>
+        <w:t xml:space="preserve"> (NDES) disponible via </w:t>
       </w:r>
       <w:r>
         <w:br/>
+      </w:r>
+      <w:r>
+        <w:rPr>
+          <w:rStyle w:val="Hyperlink"/>
+          <w:i/>
+          <w:iCs/>
+          <w:sz w:val="20"/>
+        </w:rPr>
         <w:t>https://&lt;ADCS&gt;/CertSrv/mscep</w:t>
       </w:r>
     </w:p>
@@ -2493,7 +2520,7 @@
         <v:path o:extrusionok="f" gradientshapeok="t" o:connecttype="rect"/>
         <o:lock v:ext="edit" aspectratio="t"/>
       </v:shapetype>
-      <v:shape id="_x0000_i1026" type="#_x0000_t75" style="width:40.5pt;height:40.5pt" o:bullet="t">
+      <v:shape id="_x0000_i1041" type="#_x0000_t75" style="width:40.5pt;height:40.5pt" o:bullet="t">
         <v:imagedata r:id="rId1" o:title="purple"/>
       </v:shape>
     </w:pict>
@@ -3160,121 +3187,6 @@
     </w:lvl>
   </w:abstractNum>
   <w:abstractNum w:abstractNumId="11" w15:restartNumberingAfterBreak="0">
-    <w:nsid w:val="298923E6"/>
-    <w:multiLevelType w:val="hybridMultilevel"/>
-    <w:tmpl w:val="F3E2E034"/>
-    <w:lvl w:ilvl="0" w:tplc="86CE35EE">
-      <w:start w:val="1"/>
-      <w:numFmt w:val="bullet"/>
-      <w:lvlText w:val=""/>
-      <w:lvlPicBulletId w:val="0"/>
-      <w:lvlJc w:val="left"/>
-      <w:pPr>
-        <w:ind w:left="720" w:hanging="360"/>
-      </w:pPr>
-      <w:rPr>
-        <w:rFonts w:ascii="Symbol" w:hAnsi="Symbol" w:hint="default"/>
-        <w:color w:val="auto"/>
-      </w:rPr>
-    </w:lvl>
-    <w:lvl w:ilvl="1" w:tplc="040C0003" w:tentative="1">
-      <w:start w:val="1"/>
-      <w:numFmt w:val="bullet"/>
-      <w:lvlText w:val="o"/>
-      <w:lvlJc w:val="left"/>
-      <w:pPr>
-        <w:ind w:left="1440" w:hanging="360"/>
-      </w:pPr>
-      <w:rPr>
-        <w:rFonts w:ascii="Courier New" w:hAnsi="Courier New" w:cs="Courier New" w:hint="default"/>
-      </w:rPr>
-    </w:lvl>
-    <w:lvl w:ilvl="2" w:tplc="040C0005" w:tentative="1">
-      <w:start w:val="1"/>
-      <w:numFmt w:val="bullet"/>
-      <w:lvlText w:val=""/>
-      <w:lvlJc w:val="left"/>
-      <w:pPr>
-        <w:ind w:left="2160" w:hanging="360"/>
-      </w:pPr>
-      <w:rPr>
-        <w:rFonts w:ascii="Wingdings" w:hAnsi="Wingdings" w:hint="default"/>
-      </w:rPr>
-    </w:lvl>
-    <w:lvl w:ilvl="3" w:tplc="040C0001" w:tentative="1">
-      <w:start w:val="1"/>
-      <w:numFmt w:val="bullet"/>
-      <w:lvlText w:val=""/>
-      <w:lvlJc w:val="left"/>
-      <w:pPr>
-        <w:ind w:left="2880" w:hanging="360"/>
-      </w:pPr>
-      <w:rPr>
-        <w:rFonts w:ascii="Symbol" w:hAnsi="Symbol" w:hint="default"/>
-      </w:rPr>
-    </w:lvl>
-    <w:lvl w:ilvl="4" w:tplc="040C0003" w:tentative="1">
-      <w:start w:val="1"/>
-      <w:numFmt w:val="bullet"/>
-      <w:lvlText w:val="o"/>
-      <w:lvlJc w:val="left"/>
-      <w:pPr>
-        <w:ind w:left="3600" w:hanging="360"/>
-      </w:pPr>
-      <w:rPr>
-        <w:rFonts w:ascii="Courier New" w:hAnsi="Courier New" w:cs="Courier New" w:hint="default"/>
-      </w:rPr>
-    </w:lvl>
-    <w:lvl w:ilvl="5" w:tplc="040C0005" w:tentative="1">
-      <w:start w:val="1"/>
-      <w:numFmt w:val="bullet"/>
-      <w:lvlText w:val=""/>
-      <w:lvlJc w:val="left"/>
-      <w:pPr>
-        <w:ind w:left="4320" w:hanging="360"/>
-      </w:pPr>
-      <w:rPr>
-        <w:rFonts w:ascii="Wingdings" w:hAnsi="Wingdings" w:hint="default"/>
-      </w:rPr>
-    </w:lvl>
-    <w:lvl w:ilvl="6" w:tplc="040C0001" w:tentative="1">
-      <w:start w:val="1"/>
-      <w:numFmt w:val="bullet"/>
-      <w:lvlText w:val=""/>
-      <w:lvlJc w:val="left"/>
-      <w:pPr>
-        <w:ind w:left="5040" w:hanging="360"/>
-      </w:pPr>
-      <w:rPr>
-        <w:rFonts w:ascii="Symbol" w:hAnsi="Symbol" w:hint="default"/>
-      </w:rPr>
-    </w:lvl>
-    <w:lvl w:ilvl="7" w:tplc="040C0003" w:tentative="1">
-      <w:start w:val="1"/>
-      <w:numFmt w:val="bullet"/>
-      <w:lvlText w:val="o"/>
-      <w:lvlJc w:val="left"/>
-      <w:pPr>
-        <w:ind w:left="5760" w:hanging="360"/>
-      </w:pPr>
-      <w:rPr>
-        <w:rFonts w:ascii="Courier New" w:hAnsi="Courier New" w:cs="Courier New" w:hint="default"/>
-      </w:rPr>
-    </w:lvl>
-    <w:lvl w:ilvl="8" w:tplc="040C0005" w:tentative="1">
-      <w:start w:val="1"/>
-      <w:numFmt w:val="bullet"/>
-      <w:lvlText w:val=""/>
-      <w:lvlJc w:val="left"/>
-      <w:pPr>
-        <w:ind w:left="6480" w:hanging="360"/>
-      </w:pPr>
-      <w:rPr>
-        <w:rFonts w:ascii="Wingdings" w:hAnsi="Wingdings" w:hint="default"/>
-      </w:rPr>
-    </w:lvl>
-  </w:abstractNum>
-  <w:abstractNum w:abstractNumId="12" w15:restartNumberingAfterBreak="0">
     <w:nsid w:val="2BC26202"/>
     <w:multiLevelType w:val="hybridMultilevel"/>
     <w:tmpl w:val="7324CA14"/>
@@ -3389,7 +3301,7 @@
       </w:rPr>
     </w:lvl>
   </w:abstractNum>
-  <w:abstractNum w:abstractNumId="13" w15:restartNumberingAfterBreak="0">
+  <w:abstractNum w:abstractNumId="12" w15:restartNumberingAfterBreak="0">
     <w:nsid w:val="2EF24252"/>
     <w:multiLevelType w:val="hybridMultilevel"/>
     <w:tmpl w:val="2722AFD6"/>
@@ -3475,7 +3387,7 @@
       </w:pPr>
     </w:lvl>
   </w:abstractNum>
-  <w:abstractNum w:abstractNumId="14" w15:restartNumberingAfterBreak="0">
+  <w:abstractNum w:abstractNumId="13" w15:restartNumberingAfterBreak="0">
     <w:nsid w:val="416A44CF"/>
     <w:multiLevelType w:val="hybridMultilevel"/>
     <w:tmpl w:val="1C3441AE"/>
@@ -3590,7 +3502,7 @@
       </w:rPr>
     </w:lvl>
   </w:abstractNum>
-  <w:abstractNum w:abstractNumId="15" w15:restartNumberingAfterBreak="0">
+  <w:abstractNum w:abstractNumId="14" w15:restartNumberingAfterBreak="0">
     <w:nsid w:val="4214382E"/>
     <w:multiLevelType w:val="hybridMultilevel"/>
     <w:tmpl w:val="0BE81024"/>
@@ -3703,7 +3615,7 @@
       </w:rPr>
     </w:lvl>
   </w:abstractNum>
-  <w:abstractNum w:abstractNumId="16" w15:restartNumberingAfterBreak="0">
+  <w:abstractNum w:abstractNumId="15" w15:restartNumberingAfterBreak="0">
     <w:nsid w:val="44B220E5"/>
     <w:multiLevelType w:val="hybridMultilevel"/>
     <w:tmpl w:val="734EFDB4"/>
@@ -3818,7 +3730,7 @@
       </w:rPr>
     </w:lvl>
   </w:abstractNum>
-  <w:abstractNum w:abstractNumId="17" w15:restartNumberingAfterBreak="0">
+  <w:abstractNum w:abstractNumId="16" w15:restartNumberingAfterBreak="0">
     <w:nsid w:val="4A457DAF"/>
     <w:multiLevelType w:val="hybridMultilevel"/>
     <w:tmpl w:val="59C2B8D8"/>
@@ -3933,122 +3845,7 @@
       </w:rPr>
     </w:lvl>
   </w:abstractNum>
-  <w:abstractNum w:abstractNumId="18" w15:restartNumberingAfterBreak="0">
-    <w:nsid w:val="511D18FB"/>
-    <w:multiLevelType w:val="hybridMultilevel"/>
-    <w:tmpl w:val="39502524"/>
-    <w:lvl w:ilvl="0" w:tplc="86CE35EE">
-      <w:start w:val="1"/>
-      <w:numFmt w:val="bullet"/>
-      <w:lvlText w:val=""/>
-      <w:lvlPicBulletId w:val="0"/>
-      <w:lvlJc w:val="left"/>
-      <w:pPr>
-        <w:ind w:left="720" w:hanging="360"/>
-      </w:pPr>
-      <w:rPr>
-        <w:rFonts w:ascii="Symbol" w:hAnsi="Symbol" w:hint="default"/>
-        <w:color w:val="auto"/>
-      </w:rPr>
-    </w:lvl>
-    <w:lvl w:ilvl="1" w:tplc="040C0003" w:tentative="1">
-      <w:start w:val="1"/>
-      <w:numFmt w:val="bullet"/>
-      <w:lvlText w:val="o"/>
-      <w:lvlJc w:val="left"/>
-      <w:pPr>
-        <w:ind w:left="1440" w:hanging="360"/>
-      </w:pPr>
-      <w:rPr>
-        <w:rFonts w:ascii="Courier New" w:hAnsi="Courier New" w:cs="Courier New" w:hint="default"/>
-      </w:rPr>
-    </w:lvl>
-    <w:lvl w:ilvl="2" w:tplc="040C0005" w:tentative="1">
-      <w:start w:val="1"/>
-      <w:numFmt w:val="bullet"/>
-      <w:lvlText w:val=""/>
-      <w:lvlJc w:val="left"/>
-      <w:pPr>
-        <w:ind w:left="2160" w:hanging="360"/>
-      </w:pPr>
-      <w:rPr>
-        <w:rFonts w:ascii="Wingdings" w:hAnsi="Wingdings" w:hint="default"/>
-      </w:rPr>
-    </w:lvl>
-    <w:lvl w:ilvl="3" w:tplc="040C0001" w:tentative="1">
-      <w:start w:val="1"/>
-      <w:numFmt w:val="bullet"/>
-      <w:lvlText w:val=""/>
-      <w:lvlJc w:val="left"/>
-      <w:pPr>
-        <w:ind w:left="2880" w:hanging="360"/>
-      </w:pPr>
-      <w:rPr>
-        <w:rFonts w:ascii="Symbol" w:hAnsi="Symbol" w:hint="default"/>
-      </w:rPr>
-    </w:lvl>
-    <w:lvl w:ilvl="4" w:tplc="040C0003" w:tentative="1">
-      <w:start w:val="1"/>
-      <w:numFmt w:val="bullet"/>
-      <w:lvlText w:val="o"/>
-      <w:lvlJc w:val="left"/>
-      <w:pPr>
-        <w:ind w:left="3600" w:hanging="360"/>
-      </w:pPr>
-      <w:rPr>
-        <w:rFonts w:ascii="Courier New" w:hAnsi="Courier New" w:cs="Courier New" w:hint="default"/>
-      </w:rPr>
-    </w:lvl>
-    <w:lvl w:ilvl="5" w:tplc="040C0005" w:tentative="1">
-      <w:start w:val="1"/>
-      <w:numFmt w:val="bullet"/>
-      <w:lvlText w:val=""/>
-      <w:lvlJc w:val="left"/>
-      <w:pPr>
-        <w:ind w:left="4320" w:hanging="360"/>
-      </w:pPr>
-      <w:rPr>
-        <w:rFonts w:ascii="Wingdings" w:hAnsi="Wingdings" w:hint="default"/>
-      </w:rPr>
-    </w:lvl>
-    <w:lvl w:ilvl="6" w:tplc="040C0001" w:tentative="1">
-      <w:start w:val="1"/>
-      <w:numFmt w:val="bullet"/>
-      <w:lvlText w:val=""/>
-      <w:lvlJc w:val="left"/>
-      <w:pPr>
-        <w:ind w:left="5040" w:hanging="360"/>
-      </w:pPr>
-      <w:rPr>
-        <w:rFonts w:ascii="Symbol" w:hAnsi="Symbol" w:hint="default"/>
-      </w:rPr>
-    </w:lvl>
-    <w:lvl w:ilvl="7" w:tplc="040C0003" w:tentative="1">
-      <w:start w:val="1"/>
-      <w:numFmt w:val="bullet"/>
-      <w:lvlText w:val="o"/>
-      <w:lvlJc w:val="left"/>
-      <w:pPr>
-        <w:ind w:left="5760" w:hanging="360"/>
-      </w:pPr>
-      <w:rPr>
-        <w:rFonts w:ascii="Courier New" w:hAnsi="Courier New" w:cs="Courier New" w:hint="default"/>
-      </w:rPr>
-    </w:lvl>
-    <w:lvl w:ilvl="8" w:tplc="040C0005" w:tentative="1">
-      <w:start w:val="1"/>
-      <w:numFmt w:val="bullet"/>
-      <w:lvlText w:val=""/>
-      <w:lvlJc w:val="left"/>
-      <w:pPr>
-        <w:ind w:left="6480" w:hanging="360"/>
-      </w:pPr>
-      <w:rPr>
-        <w:rFonts w:ascii="Wingdings" w:hAnsi="Wingdings" w:hint="default"/>
-      </w:rPr>
-    </w:lvl>
-  </w:abstractNum>
-  <w:abstractNum w:abstractNumId="19" w15:restartNumberingAfterBreak="0">
+  <w:abstractNum w:abstractNumId="17" w15:restartNumberingAfterBreak="0">
     <w:nsid w:val="59BD6977"/>
     <w:multiLevelType w:val="hybridMultilevel"/>
     <w:tmpl w:val="B172E39E"/>
@@ -4163,7 +3960,7 @@
       </w:rPr>
     </w:lvl>
   </w:abstractNum>
-  <w:abstractNum w:abstractNumId="20" w15:restartNumberingAfterBreak="0">
+  <w:abstractNum w:abstractNumId="18" w15:restartNumberingAfterBreak="0">
     <w:nsid w:val="605F5F65"/>
     <w:multiLevelType w:val="hybridMultilevel"/>
     <w:tmpl w:val="573C2AD0"/>
@@ -4278,7 +4075,7 @@
       </w:rPr>
     </w:lvl>
   </w:abstractNum>
-  <w:abstractNum w:abstractNumId="21" w15:restartNumberingAfterBreak="0">
+  <w:abstractNum w:abstractNumId="19" w15:restartNumberingAfterBreak="0">
     <w:nsid w:val="61F82DD4"/>
     <w:multiLevelType w:val="hybridMultilevel"/>
     <w:tmpl w:val="D61457C6"/>
@@ -4391,7 +4188,7 @@
       </w:rPr>
     </w:lvl>
   </w:abstractNum>
-  <w:abstractNum w:abstractNumId="22" w15:restartNumberingAfterBreak="0">
+  <w:abstractNum w:abstractNumId="20" w15:restartNumberingAfterBreak="0">
     <w:nsid w:val="64D87DE4"/>
     <w:multiLevelType w:val="hybridMultilevel"/>
     <w:tmpl w:val="C3BA5D4C"/>
@@ -4506,7 +4303,7 @@
       </w:rPr>
     </w:lvl>
   </w:abstractNum>
-  <w:abstractNum w:abstractNumId="23" w15:restartNumberingAfterBreak="0">
+  <w:abstractNum w:abstractNumId="21" w15:restartNumberingAfterBreak="0">
     <w:nsid w:val="66DA136F"/>
     <w:multiLevelType w:val="hybridMultilevel"/>
     <w:tmpl w:val="695698D4"/>
@@ -4621,7 +4418,7 @@
       </w:rPr>
     </w:lvl>
   </w:abstractNum>
-  <w:abstractNum w:abstractNumId="24" w15:restartNumberingAfterBreak="0">
+  <w:abstractNum w:abstractNumId="22" w15:restartNumberingAfterBreak="0">
     <w:nsid w:val="73F12364"/>
     <w:multiLevelType w:val="hybridMultilevel"/>
     <w:tmpl w:val="F94C8880"/>
@@ -4736,7 +4533,7 @@
       </w:rPr>
     </w:lvl>
   </w:abstractNum>
-  <w:abstractNum w:abstractNumId="25" w15:restartNumberingAfterBreak="0">
+  <w:abstractNum w:abstractNumId="23" w15:restartNumberingAfterBreak="0">
     <w:nsid w:val="75645026"/>
     <w:multiLevelType w:val="hybridMultilevel"/>
     <w:tmpl w:val="4F62B1B8"/>
@@ -4851,7 +4648,7 @@
       </w:rPr>
     </w:lvl>
   </w:abstractNum>
-  <w:abstractNum w:abstractNumId="26" w15:restartNumberingAfterBreak="0">
+  <w:abstractNum w:abstractNumId="24" w15:restartNumberingAfterBreak="0">
     <w:nsid w:val="7C214FA3"/>
     <w:multiLevelType w:val="hybridMultilevel"/>
     <w:tmpl w:val="BBE25E96"/>
@@ -4966,7 +4763,7 @@
       </w:rPr>
     </w:lvl>
   </w:abstractNum>
-  <w:abstractNum w:abstractNumId="27" w15:restartNumberingAfterBreak="0">
+  <w:abstractNum w:abstractNumId="25" w15:restartNumberingAfterBreak="0">
     <w:nsid w:val="7D643040"/>
     <w:multiLevelType w:val="hybridMultilevel"/>
     <w:tmpl w:val="76422BBE"/>
@@ -5103,66 +4900,60 @@
     <w:abstractNumId w:val="8"/>
   </w:num>
   <w:num w:numId="8" w16cid:durableId="1171211866">
-    <w:abstractNumId w:val="13"/>
+    <w:abstractNumId w:val="12"/>
   </w:num>
   <w:num w:numId="9" w16cid:durableId="274293546">
     <w:abstractNumId w:val="6"/>
   </w:num>
   <w:num w:numId="10" w16cid:durableId="1115950139">
-    <w:abstractNumId w:val="25"/>
+    <w:abstractNumId w:val="23"/>
   </w:num>
   <w:num w:numId="11" w16cid:durableId="1618676560">
     <w:abstractNumId w:val="9"/>
   </w:num>
   <w:num w:numId="12" w16cid:durableId="1168667304">
-    <w:abstractNumId w:val="23"/>
+    <w:abstractNumId w:val="21"/>
   </w:num>
   <w:num w:numId="13" w16cid:durableId="1451627964">
-    <w:abstractNumId w:val="27"/>
+    <w:abstractNumId w:val="25"/>
   </w:num>
   <w:num w:numId="14" w16cid:durableId="1404184367">
+    <w:abstractNumId w:val="22"/>
+  </w:num>
+  <w:num w:numId="15" w16cid:durableId="1213153922">
+    <w:abstractNumId w:val="15"/>
+  </w:num>
+  <w:num w:numId="16" w16cid:durableId="571891901">
     <w:abstractNumId w:val="24"/>
   </w:num>
-  <w:num w:numId="15" w16cid:durableId="1213153922">
-    <w:abstractNumId w:val="16"/>
-  </w:num>
-  <w:num w:numId="16" w16cid:durableId="571891901">
-    <w:abstractNumId w:val="26"/>
-  </w:num>
   <w:num w:numId="17" w16cid:durableId="1363746548">
-    <w:abstractNumId w:val="12"/>
+    <w:abstractNumId w:val="11"/>
   </w:num>
   <w:num w:numId="18" w16cid:durableId="1801344327">
-    <w:abstractNumId w:val="14"/>
+    <w:abstractNumId w:val="13"/>
   </w:num>
   <w:num w:numId="19" w16cid:durableId="1253785075">
-    <w:abstractNumId w:val="19"/>
+    <w:abstractNumId w:val="17"/>
   </w:num>
   <w:num w:numId="20" w16cid:durableId="401562600">
     <w:abstractNumId w:val="10"/>
   </w:num>
   <w:num w:numId="21" w16cid:durableId="2032686010">
-    <w:abstractNumId w:val="15"/>
+    <w:abstractNumId w:val="14"/>
   </w:num>
   <w:num w:numId="22" w16cid:durableId="724257208">
-    <w:abstractNumId w:val="21"/>
+    <w:abstractNumId w:val="19"/>
   </w:num>
   <w:num w:numId="23" w16cid:durableId="1917125426">
-    <w:abstractNumId w:val="17"/>
+    <w:abstractNumId w:val="16"/>
   </w:num>
   <w:num w:numId="24" w16cid:durableId="599222022">
     <w:abstractNumId w:val="7"/>
   </w:num>
   <w:num w:numId="25" w16cid:durableId="1777215272">
-    <w:abstractNumId w:val="22"/>
+    <w:abstractNumId w:val="20"/>
   </w:num>
   <w:num w:numId="26" w16cid:durableId="1714573461">
-    <w:abstractNumId w:val="20"/>
-  </w:num>
-  <w:num w:numId="27" w16cid:durableId="741214532">
-    <w:abstractNumId w:val="11"/>
-  </w:num>
-  <w:num w:numId="28" w16cid:durableId="340354390">
     <w:abstractNumId w:val="18"/>
   </w:num>
   <w:numIdMacAtCleanup w:val="16"/>
@@ -17161,6 +16952,15 @@
 </file>
 
 <file path=customXml/item1.xml><?xml version="1.0" encoding="utf-8"?>
+<?mso-contentType ?>
+<FormTemplates xmlns="http://schemas.microsoft.com/sharepoint/v3/contenttype/forms">
+  <Display>DocumentLibraryForm</Display>
+  <Edit>DocumentLibraryForm</Edit>
+  <New>DocumentLibraryForm</New>
+</FormTemplates>
+</file>
+
+<file path=customXml/item2.xml><?xml version="1.0" encoding="utf-8"?>
 <p:properties xmlns:p="http://schemas.microsoft.com/office/2006/metadata/properties" xmlns:xsi="http://www.w3.org/2001/XMLSchema-instance" xmlns:pc="http://schemas.microsoft.com/office/infopath/2007/PartnerControls">
   <documentManagement>
     <lcf76f155ced4ddcb4097134ff3c332f xmlns="09ca5b79-98d9-4fa1-8d44-775cd561f9e1">
@@ -17171,20 +16971,7 @@
 </p:properties>
 </file>
 
-<file path=customXml/item2.xml><?xml version="1.0" encoding="utf-8"?>
-<?mso-contentType ?>
-<FormTemplates xmlns="http://schemas.microsoft.com/sharepoint/v3/contenttype/forms">
-  <Display>DocumentLibraryForm</Display>
-  <Edit>DocumentLibraryForm</Edit>
-  <New>DocumentLibraryForm</New>
-</FormTemplates>
-</file>
-
 <file path=customXml/item3.xml><?xml version="1.0" encoding="utf-8"?>
-<b:Sources xmlns:b="http://schemas.openxmlformats.org/officeDocument/2006/bibliography" xmlns="http://schemas.openxmlformats.org/officeDocument/2006/bibliography" SelectedStyle="/APA.XSL" StyleName="APA"/>
-</file>
-
-<file path=customXml/item4.xml><?xml version="1.0" encoding="utf-8"?>
 <ct:contentTypeSchema xmlns:ct="http://schemas.microsoft.com/office/2006/metadata/contentType" xmlns:ma="http://schemas.microsoft.com/office/2006/metadata/properties/metaAttributes" ct:_="" ma:_="" ma:contentTypeName="Document" ma:contentTypeID="0x0101006835731677C2744FBC37E39F22D465ED" ma:contentTypeVersion="18" ma:contentTypeDescription="Create a new document." ma:contentTypeScope="" ma:versionID="bc9477cd1c718eff4fa773d6f8b9c5f9">
   <xsd:schema xmlns:xsd="http://www.w3.org/2001/XMLSchema" xmlns:xs="http://www.w3.org/2001/XMLSchema" xmlns:p="http://schemas.microsoft.com/office/2006/metadata/properties" xmlns:ns2="09ca5b79-98d9-4fa1-8d44-775cd561f9e1" xmlns:ns3="05da1c1f-a3bb-4dc4-bfad-aacc6b1893a2" targetNamespace="http://schemas.microsoft.com/office/2006/metadata/properties" ma:root="true" ma:fieldsID="9ea019c1cb4d9f57239ed7ccffd8c168" ns2:_="" ns3:_="">
     <xsd:import namespace="09ca5b79-98d9-4fa1-8d44-775cd561f9e1"/>
@@ -17439,7 +17226,19 @@
 </ct:contentTypeSchema>
 </file>
 
+<file path=customXml/item4.xml><?xml version="1.0" encoding="utf-8"?>
+<b:Sources xmlns:b="http://schemas.openxmlformats.org/officeDocument/2006/bibliography" xmlns="http://schemas.openxmlformats.org/officeDocument/2006/bibliography" SelectedStyle="/APA.XSL" StyleName="APA"/>
+</file>
+
 <file path=customXml/itemProps1.xml><?xml version="1.0" encoding="utf-8"?>
+<ds:datastoreItem xmlns:ds="http://schemas.openxmlformats.org/officeDocument/2006/customXml" ds:itemID="{C2770C69-BCF9-45D2-B2D2-BD7DEA8B016B}">
+  <ds:schemaRefs>
+    <ds:schemaRef ds:uri="http://schemas.microsoft.com/sharepoint/v3/contenttype/forms"/>
+  </ds:schemaRefs>
+</ds:datastoreItem>
+</file>
+
+<file path=customXml/itemProps2.xml><?xml version="1.0" encoding="utf-8"?>
 <ds:datastoreItem xmlns:ds="http://schemas.openxmlformats.org/officeDocument/2006/customXml" ds:itemID="{D56AB24F-1B73-47E9-998A-D0415DEDEFD8}">
   <ds:schemaRefs>
     <ds:schemaRef ds:uri="http://schemas.microsoft.com/office/2006/metadata/properties"/>
@@ -17450,23 +17249,7 @@
 </ds:datastoreItem>
 </file>
 
-<file path=customXml/itemProps2.xml><?xml version="1.0" encoding="utf-8"?>
-<ds:datastoreItem xmlns:ds="http://schemas.openxmlformats.org/officeDocument/2006/customXml" ds:itemID="{C2770C69-BCF9-45D2-B2D2-BD7DEA8B016B}">
-  <ds:schemaRefs>
-    <ds:schemaRef ds:uri="http://schemas.microsoft.com/sharepoint/v3/contenttype/forms"/>
-  </ds:schemaRefs>
-</ds:datastoreItem>
-</file>
-
 <file path=customXml/itemProps3.xml><?xml version="1.0" encoding="utf-8"?>
-<ds:datastoreItem xmlns:ds="http://schemas.openxmlformats.org/officeDocument/2006/customXml" ds:itemID="{EF278816-EC6F-A645-907D-7F25AECB1D4A}">
-  <ds:schemaRefs>
-    <ds:schemaRef ds:uri="http://schemas.openxmlformats.org/officeDocument/2006/bibliography"/>
-  </ds:schemaRefs>
-</ds:datastoreItem>
-</file>
-
-<file path=customXml/itemProps4.xml><?xml version="1.0" encoding="utf-8"?>
 <ds:datastoreItem xmlns:ds="http://schemas.openxmlformats.org/officeDocument/2006/customXml" ds:itemID="{5B420E96-D466-41B1-ADD4-1AF0E5E06866}">
   <ds:schemaRefs>
     <ds:schemaRef ds:uri="http://schemas.microsoft.com/office/2006/metadata/contentType"/>
@@ -17483,4 +17266,12 @@
     <ds:schemaRef ds:uri="http://schemas.microsoft.com/internal/obd"/>
   </ds:schemaRefs>
 </ds:datastoreItem>
+</file>
+
+<file path=customXml/itemProps4.xml><?xml version="1.0" encoding="utf-8"?>
+<ds:datastoreItem xmlns:ds="http://schemas.openxmlformats.org/officeDocument/2006/customXml" ds:itemID="{EF278816-EC6F-A645-907D-7F25AECB1D4A}">
+  <ds:schemaRefs>
+    <ds:schemaRef ds:uri="http://schemas.openxmlformats.org/officeDocument/2006/bibliography"/>
+  </ds:schemaRefs>
+</ds:datastoreItem>
 </file>